--- a/Event-Management-System-Project-Document.docx
+++ b/Event-Management-System-Project-Document.docx
@@ -180,20 +180,8 @@
           <w:sz w:val="28"/>
           <w:szCs w:val="28"/>
         </w:rPr>
-        <w:t xml:space="preserve">Nguyen Tuan </w:t>
-      </w:r>
-      <w:proofErr w:type="spellStart"/>
-      <w:r>
-        <w:rPr>
-          <w:b/>
-          <w:i/>
-          <w:color w:val="FF0000"/>
-          <w:sz w:val="28"/>
-          <w:szCs w:val="28"/>
-        </w:rPr>
-        <w:t>Khai</w:t>
-      </w:r>
-      <w:proofErr w:type="spellEnd"/>
+        <w:t>Nguyen Tuan Khai</w:t>
+      </w:r>
     </w:p>
     <w:p>
       <w:pPr>
@@ -222,20 +210,8 @@
           <w:sz w:val="28"/>
           <w:szCs w:val="28"/>
         </w:rPr>
-        <w:t xml:space="preserve">Nguyen Ha </w:t>
-      </w:r>
-      <w:proofErr w:type="spellStart"/>
-      <w:r>
-        <w:rPr>
-          <w:b/>
-          <w:i/>
-          <w:color w:val="FF0000"/>
-          <w:sz w:val="28"/>
-          <w:szCs w:val="28"/>
-        </w:rPr>
-        <w:t>Thien</w:t>
-      </w:r>
-      <w:proofErr w:type="spellEnd"/>
+        <w:t>Nguyen Ha Thien</w:t>
+      </w:r>
     </w:p>
     <w:p>
       <w:pPr>
@@ -1299,17 +1275,8 @@
                 <w:i/>
                 <w:color w:val="FF0000"/>
               </w:rPr>
-              <w:t xml:space="preserve">Nguyen Tuan </w:t>
+              <w:t>Nguyen Tuan Khai</w:t>
             </w:r>
-            <w:proofErr w:type="spellStart"/>
-            <w:r>
-              <w:rPr>
-                <w:i/>
-                <w:color w:val="FF0000"/>
-              </w:rPr>
-              <w:t>Khai</w:t>
-            </w:r>
-            <w:proofErr w:type="spellEnd"/>
           </w:p>
         </w:tc>
         <w:tc>
@@ -1898,99 +1865,57 @@
     </w:p>
     <w:p>
       <w:r>
-        <w:t xml:space="preserve">There are 3 </w:t>
-      </w:r>
-      <w:r>
-        <w:t xml:space="preserve">user </w:t>
-      </w:r>
-      <w:r>
-        <w:t>c</w:t>
-      </w:r>
-      <w:r>
-        <w:t>lasses in developing system: Admin, Host and Guest</w:t>
+        <w:t>There are 3 user classes in developing system: Admin, Host and Guest.</w:t>
+      </w:r>
+    </w:p>
+    <w:p/>
+    <w:p>
+      <w:r>
+        <w:t xml:space="preserve">Admin </w:t>
+      </w:r>
+      <w:r>
+        <w:t xml:space="preserve">is main class in our system, because it can access to </w:t>
+      </w:r>
+      <w:r>
+        <w:t xml:space="preserve">needed details about </w:t>
+      </w:r>
+      <w:r>
+        <w:t>events</w:t>
+      </w:r>
+      <w:r>
+        <w:t xml:space="preserve">, clients and </w:t>
+      </w:r>
+      <w:r>
+        <w:t>histories</w:t>
+      </w:r>
+      <w:r>
+        <w:t xml:space="preserve">. For example, </w:t>
+      </w:r>
+      <w:r>
+        <w:t>admin</w:t>
+      </w:r>
+      <w:r>
+        <w:t xml:space="preserve"> can get to know what client take what </w:t>
+      </w:r>
+      <w:r>
+        <w:t>event</w:t>
+      </w:r>
+      <w:r>
+        <w:t xml:space="preserve">, and </w:t>
+      </w:r>
+      <w:r>
+        <w:t>what client host what event, what client be in what group, what client post what event</w:t>
       </w:r>
       <w:r>
         <w:t>.</w:t>
       </w:r>
+      <w:r>
+        <w:t xml:space="preserve"> Moreover, admin can edit, delete and create events in the system with appropriate message sent to clients. Admin can add, update or remove role host (member type 2) for users in the system. Admin can add, update or remove group for users in the system.</w:t>
+      </w:r>
     </w:p>
     <w:p/>
     <w:p>
       <w:r>
-        <w:t xml:space="preserve">Admin </w:t>
-      </w:r>
-      <w:r>
-        <w:t xml:space="preserve">is main class in our system, because it can access to </w:t>
-      </w:r>
-      <w:r>
-        <w:t xml:space="preserve">needed details about </w:t>
-      </w:r>
-      <w:r>
-        <w:t>events</w:t>
-      </w:r>
-      <w:r>
-        <w:t xml:space="preserve">, clients and </w:t>
-      </w:r>
-      <w:r>
-        <w:t>histories</w:t>
-      </w:r>
-      <w:r>
-        <w:t xml:space="preserve">. For example, </w:t>
-      </w:r>
-      <w:r>
-        <w:t>admin</w:t>
-      </w:r>
-      <w:r>
-        <w:t xml:space="preserve"> can get to know what client take what </w:t>
-      </w:r>
-      <w:r>
-        <w:t>event</w:t>
-      </w:r>
-      <w:r>
-        <w:t xml:space="preserve">, and </w:t>
-      </w:r>
-      <w:r>
-        <w:t xml:space="preserve">what client </w:t>
-      </w:r>
-      <w:r>
-        <w:t>host</w:t>
-      </w:r>
-      <w:r>
-        <w:t xml:space="preserve"> what event</w:t>
-      </w:r>
-      <w:r>
-        <w:t xml:space="preserve">, </w:t>
-      </w:r>
-      <w:r>
-        <w:t xml:space="preserve">what client </w:t>
-      </w:r>
-      <w:r>
-        <w:t>be in</w:t>
-      </w:r>
-      <w:r>
-        <w:t xml:space="preserve"> what </w:t>
-      </w:r>
-      <w:r>
-        <w:t xml:space="preserve">group, </w:t>
-      </w:r>
-      <w:r>
-        <w:t xml:space="preserve">what client </w:t>
-      </w:r>
-      <w:r>
-        <w:t>post</w:t>
-      </w:r>
-      <w:r>
-        <w:t xml:space="preserve"> what event</w:t>
-      </w:r>
-      <w:r>
-        <w:t>.</w:t>
-      </w:r>
-      <w:r>
-        <w:t xml:space="preserve"> Moreover, admin can edit, delete and create events in the system with appropriate message sent to clients. Admin can add, update or remove role host (member type 2) for users in the system. Admin can add, update or remove group for users in the system.</w:t>
-      </w:r>
-    </w:p>
-    <w:p/>
-    <w:p>
-      <w:r>
         <w:t>Member type 1 (Guest) can get access to partial information about events and histories. For example, guest can get to know the profile, invitation, ticket/event histories, group and role. Guest can edit its own profile, response to invitation,</w:t>
       </w:r>
       <w:r>
@@ -2000,82 +1925,7 @@
     <w:p>
       <w:r>
         <w:lastRenderedPageBreak/>
-        <w:t>Member type 2</w:t>
-      </w:r>
-      <w:r>
-        <w:t xml:space="preserve"> (</w:t>
-      </w:r>
-      <w:r>
-        <w:t>Host</w:t>
-      </w:r>
-      <w:r>
-        <w:t xml:space="preserve">) can get access to partial information </w:t>
-      </w:r>
-      <w:r>
-        <w:t xml:space="preserve">and higher privilege </w:t>
-      </w:r>
-      <w:r>
-        <w:t>about events</w:t>
-      </w:r>
-      <w:r>
-        <w:t>,</w:t>
-      </w:r>
-      <w:r>
-        <w:t xml:space="preserve"> histories</w:t>
-      </w:r>
-      <w:r>
-        <w:t>, analytics and managements</w:t>
-      </w:r>
-      <w:r>
-        <w:t xml:space="preserve">. For example, </w:t>
-      </w:r>
-      <w:r>
-        <w:t>host</w:t>
-      </w:r>
-      <w:r>
-        <w:t xml:space="preserve"> can get to know the profile, invitation</w:t>
-      </w:r>
-      <w:r>
-        <w:t xml:space="preserve"> list and invitation response</w:t>
-      </w:r>
-      <w:r>
-        <w:t xml:space="preserve">, ticket/event histories, </w:t>
-      </w:r>
-      <w:r>
-        <w:t xml:space="preserve">attendance, attendance </w:t>
-      </w:r>
-      <w:r>
-        <w:t xml:space="preserve">group and role. </w:t>
-      </w:r>
-      <w:r>
-        <w:t>Host</w:t>
-      </w:r>
-      <w:r>
-        <w:t xml:space="preserve"> can edit its own profile, </w:t>
-      </w:r>
-      <w:r>
-        <w:t>create events and manage allowed event group</w:t>
-      </w:r>
-      <w:r>
-        <w:t>,</w:t>
-      </w:r>
-      <w:r>
-        <w:t xml:space="preserve"> create invitations and track responses</w:t>
-      </w:r>
-      <w:r>
-        <w:t xml:space="preserve">, </w:t>
-      </w:r>
-      <w:r>
-        <w:t>manage attendance through tickets</w:t>
-      </w:r>
-      <w:r>
-        <w:t>,</w:t>
-      </w:r>
-      <w:r>
-        <w:t xml:space="preserve"> modify events information and</w:t>
-      </w:r>
-      <w:r>
-        <w:t xml:space="preserve"> post comment in the Event Post section.</w:t>
+        <w:t>Member type 2 (Host) can get access to partial information and higher privilege about events, histories, analytics and managements. For example, host can get to know the profile, invitation list and invitation response, ticket/event histories, attendance, attendance group and role. Host can edit its own profile, create events and manage allowed event group, create invitations and track responses, manage attendance through tickets, modify events information and post comment in the Event Post section.</w:t>
       </w:r>
     </w:p>
     <w:p/>
@@ -2206,7 +2056,6 @@
           <w:color w:val="FF0000"/>
         </w:rPr>
       </w:pPr>
-      <w:proofErr w:type="gramStart"/>
       <w:r>
         <w:rPr>
           <w:i/>
@@ -2220,15 +2069,7 @@
           <w:i/>
           <w:color w:val="FF0000"/>
         </w:rPr>
-        <w:t xml:space="preserve"> hosting</w:t>
-      </w:r>
-      <w:proofErr w:type="gramEnd"/>
-      <w:r>
-        <w:rPr>
-          <w:i/>
-          <w:color w:val="FF0000"/>
-        </w:rPr>
-        <w:t>: IIS Server Somee.com</w:t>
+        <w:t xml:space="preserve"> hosting: IIS Server Somee.com</w:t>
       </w:r>
     </w:p>
     <w:p>
@@ -2329,10 +2170,7 @@
         <w:ind w:left="0"/>
       </w:pPr>
       <w:r>
-        <w:t xml:space="preserve">The </w:t>
-      </w:r>
-      <w:r>
-        <w:t>deployment can be done through building a portable version of the app and host it in IIS Application pool server ASP.NET Core</w:t>
+        <w:t>The deployment can be done through building a portable version of the app and host it in IIS Application pool server ASP.NET Core</w:t>
       </w:r>
       <w:r>
         <w:t xml:space="preserve"> or using Docker image container to host it with the versions specified in JSON files. </w:t>
@@ -2395,8 +2233,6 @@
       <w:pPr>
         <w:ind w:left="0"/>
       </w:pPr>
-      <w:bookmarkStart w:id="11" w:name="_GoBack"/>
-      <w:bookmarkEnd w:id="11"/>
     </w:p>
     <w:p>
       <w:pPr>
@@ -2406,77 +2242,14 @@
           <w:numId w:val="3"/>
         </w:numPr>
       </w:pPr>
-      <w:bookmarkStart w:id="12" w:name="_heading=h.3rdcrjn" w:colFirst="0" w:colLast="0"/>
-      <w:bookmarkEnd w:id="12"/>
+      <w:bookmarkStart w:id="11" w:name="_heading=h.3rdcrjn" w:colFirst="0" w:colLast="0"/>
+      <w:bookmarkEnd w:id="11"/>
       <w:r>
         <w:lastRenderedPageBreak/>
         <w:t>References</w:t>
       </w:r>
-    </w:p>
-    <w:p>
-      <w:pPr>
-        <w:numPr>
-          <w:ilvl w:val="0"/>
-          <w:numId w:val="1"/>
-        </w:numPr>
-        <w:pBdr>
-          <w:top w:val="nil"/>
-          <w:left w:val="nil"/>
-          <w:bottom w:val="nil"/>
-          <w:right w:val="nil"/>
-          <w:between w:val="nil"/>
-        </w:pBdr>
-        <w:ind w:left="567" w:hanging="567"/>
-        <w:jc w:val="both"/>
-        <w:rPr>
-          <w:i/>
-          <w:color w:val="FF0000"/>
-        </w:rPr>
-      </w:pPr>
-      <w:r>
-        <w:rPr>
-          <w:i/>
-          <w:color w:val="FF0000"/>
-        </w:rPr>
-        <w:t>Beatty, Joy. Process Impact Intranet Development Standard, Version 1.3, www.processimpact.com/corporate/standards/PI Intranet Development Standard.pdf</w:t>
-      </w:r>
-    </w:p>
-    <w:p>
-      <w:pPr>
-        <w:numPr>
-          <w:ilvl w:val="0"/>
-          <w:numId w:val="1"/>
-        </w:numPr>
-        <w:pBdr>
-          <w:top w:val="nil"/>
-          <w:left w:val="nil"/>
-          <w:bottom w:val="nil"/>
-          <w:right w:val="nil"/>
-          <w:between w:val="nil"/>
-        </w:pBdr>
-        <w:ind w:left="567" w:hanging="567"/>
-        <w:jc w:val="both"/>
-        <w:rPr>
-          <w:i/>
-          <w:color w:val="FF0000"/>
-        </w:rPr>
-      </w:pPr>
-      <w:proofErr w:type="spellStart"/>
-      <w:r>
-        <w:rPr>
-          <w:i/>
-          <w:color w:val="FF0000"/>
-        </w:rPr>
-        <w:t>Rath</w:t>
-      </w:r>
-      <w:proofErr w:type="spellEnd"/>
-      <w:r>
-        <w:rPr>
-          <w:i/>
-          <w:color w:val="FF0000"/>
-        </w:rPr>
-        <w:t>, Andrew. Process Impact Internet Application User Interface Standard, Version 2.0, www.processimpact.com/corporate/standards/PI Internet UI Standard.pdf</w:t>
-      </w:r>
+      <w:bookmarkStart w:id="12" w:name="_GoBack"/>
+      <w:bookmarkEnd w:id="12"/>
     </w:p>
     <w:sectPr>
       <w:pgSz w:w="12240" w:h="15840"/>
